--- a/OBIA_RF/gmk_classes.docx
+++ b/OBIA_RF/gmk_classes.docx
@@ -4,19 +4,285 @@
   <w:body>
     <w:p>
       <w:pPr>
-        <w:rPr>
-          <w:rFonts w:ascii="Menlo" w:eastAsia="Times New Roman" w:hAnsi="Menlo"/>
-          <w:sz w:val="17"/>
-          <w:szCs w:val="17"/>
-        </w:rPr>
-      </w:pPr>
-      <w:r>
-        <w:rPr>
-          <w:rFonts w:ascii="Menlo" w:eastAsia="Times New Roman" w:hAnsi="Menlo"/>
-          <w:sz w:val="17"/>
-          <w:szCs w:val="17"/>
-        </w:rPr>
-        <w:t>       </w:t>
+        <w:autoSpaceDE w:val="0"/>
+        <w:autoSpaceDN w:val="0"/>
+        <w:adjustRightInd w:val="0"/>
+        <w:rPr>
+          <w:rFonts w:ascii="Helvetica Neue" w:hAnsi="Helvetica Neue" w:cs="Helvetica Neue"/>
+          <w:lang w:val="en-GB" w:eastAsia="en-US"/>
+        </w:rPr>
+      </w:pPr>
+      <w:r>
+        <w:rPr>
+          <w:rFonts w:ascii="Menlo" w:eastAsia="Times New Roman" w:hAnsi="Menlo"/>
+          <w:sz w:val="17"/>
+          <w:szCs w:val="17"/>
+          <w:lang w:val="en-US"/>
+        </w:rPr>
+        <w:t xml:space="preserve">  </w:t>
+      </w:r>
+    </w:p>
+    <w:p>
+      <w:pPr>
+        <w:autoSpaceDE w:val="0"/>
+        <w:autoSpaceDN w:val="0"/>
+        <w:adjustRightInd w:val="0"/>
+        <w:rPr>
+          <w:rFonts w:ascii="Helvetica Neue" w:hAnsi="Helvetica Neue" w:cs="Helvetica Neue"/>
+          <w:lang w:val="en-GB" w:eastAsia="en-US"/>
+        </w:rPr>
+      </w:pPr>
+      <w:r>
+        <w:rPr>
+          <w:rFonts w:ascii="Helvetica Neue" w:hAnsi="Helvetica Neue" w:cs="Helvetica Neue"/>
+          <w:lang w:val="en-GB" w:eastAsia="en-US"/>
+        </w:rPr>
+        <w:t>{'S1a': 0,</w:t>
+      </w:r>
+    </w:p>
+    <w:p>
+      <w:pPr>
+        <w:autoSpaceDE w:val="0"/>
+        <w:autoSpaceDN w:val="0"/>
+        <w:adjustRightInd w:val="0"/>
+        <w:rPr>
+          <w:rFonts w:ascii="Helvetica Neue" w:hAnsi="Helvetica Neue" w:cs="Helvetica Neue"/>
+          <w:lang w:val="en-GB" w:eastAsia="en-US"/>
+        </w:rPr>
+      </w:pPr>
+      <w:r>
+        <w:rPr>
+          <w:rFonts w:ascii="Helvetica Neue" w:hAnsi="Helvetica Neue" w:cs="Helvetica Neue"/>
+          <w:color w:val="FD8008"/>
+          <w:lang w:val="en-GB" w:eastAsia="en-US"/>
+        </w:rPr>
+        <w:t xml:space="preserve"> 'O': 1,</w:t>
+      </w:r>
+    </w:p>
+    <w:p>
+      <w:pPr>
+        <w:autoSpaceDE w:val="0"/>
+        <w:autoSpaceDN w:val="0"/>
+        <w:adjustRightInd w:val="0"/>
+        <w:rPr>
+          <w:rFonts w:ascii="Helvetica Neue" w:hAnsi="Helvetica Neue" w:cs="Helvetica Neue"/>
+          <w:lang w:val="en-GB" w:eastAsia="en-US"/>
+        </w:rPr>
+      </w:pPr>
+      <w:r>
+        <w:rPr>
+          <w:rFonts w:ascii="Helvetica Neue" w:hAnsi="Helvetica Neue" w:cs="Helvetica Neue"/>
+          <w:lang w:val="en-GB" w:eastAsia="en-US"/>
+        </w:rPr>
+        <w:t xml:space="preserve"> 'S3': 2,</w:t>
+      </w:r>
+    </w:p>
+    <w:p>
+      <w:pPr>
+        <w:autoSpaceDE w:val="0"/>
+        <w:autoSpaceDN w:val="0"/>
+        <w:adjustRightInd w:val="0"/>
+        <w:rPr>
+          <w:rFonts w:ascii="Helvetica Neue" w:hAnsi="Helvetica Neue" w:cs="Helvetica Neue"/>
+          <w:lang w:val="en-GB" w:eastAsia="en-US"/>
+        </w:rPr>
+      </w:pPr>
+      <w:r>
+        <w:rPr>
+          <w:rFonts w:ascii="Helvetica Neue" w:hAnsi="Helvetica Neue" w:cs="Helvetica Neue"/>
+          <w:lang w:val="en-GB" w:eastAsia="en-US"/>
+        </w:rPr>
+        <w:t xml:space="preserve"> 'H2': 3,</w:t>
+      </w:r>
+    </w:p>
+    <w:p>
+      <w:pPr>
+        <w:autoSpaceDE w:val="0"/>
+        <w:autoSpaceDN w:val="0"/>
+        <w:adjustRightInd w:val="0"/>
+        <w:rPr>
+          <w:rFonts w:ascii="Helvetica Neue" w:hAnsi="Helvetica Neue" w:cs="Helvetica Neue"/>
+          <w:color w:val="FB0207"/>
+          <w:lang w:val="en-GB" w:eastAsia="en-US"/>
+        </w:rPr>
+      </w:pPr>
+      <w:r>
+        <w:rPr>
+          <w:rFonts w:ascii="Helvetica Neue" w:hAnsi="Helvetica Neue" w:cs="Helvetica Neue"/>
+          <w:lang w:val="en-GB" w:eastAsia="en-US"/>
+        </w:rPr>
+        <w:t xml:space="preserve"> </w:t>
+      </w:r>
+      <w:r>
+        <w:rPr>
+          <w:rFonts w:ascii="Helvetica Neue" w:hAnsi="Helvetica Neue" w:cs="Helvetica Neue"/>
+          <w:color w:val="FB0207"/>
+          <w:lang w:val="en-GB" w:eastAsia="en-US"/>
+        </w:rPr>
+        <w:t>'P1a1': 4,</w:t>
+      </w:r>
+    </w:p>
+    <w:p>
+      <w:pPr>
+        <w:autoSpaceDE w:val="0"/>
+        <w:autoSpaceDN w:val="0"/>
+        <w:adjustRightInd w:val="0"/>
+        <w:rPr>
+          <w:rFonts w:ascii="Helvetica Neue" w:hAnsi="Helvetica Neue" w:cs="Helvetica Neue"/>
+          <w:lang w:val="en-GB" w:eastAsia="en-US"/>
+        </w:rPr>
+      </w:pPr>
+      <w:r>
+        <w:rPr>
+          <w:rFonts w:ascii="Helvetica Neue" w:hAnsi="Helvetica Neue" w:cs="Helvetica Neue"/>
+          <w:lang w:val="en-GB" w:eastAsia="en-US"/>
+        </w:rPr>
+        <w:t xml:space="preserve"> 'S2': 5,</w:t>
+      </w:r>
+    </w:p>
+    <w:p>
+      <w:pPr>
+        <w:autoSpaceDE w:val="0"/>
+        <w:autoSpaceDN w:val="0"/>
+        <w:adjustRightInd w:val="0"/>
+        <w:rPr>
+          <w:rFonts w:ascii="Helvetica Neue" w:hAnsi="Helvetica Neue" w:cs="Helvetica Neue"/>
+          <w:lang w:val="en-GB" w:eastAsia="en-US"/>
+        </w:rPr>
+      </w:pPr>
+      <w:r>
+        <w:rPr>
+          <w:rFonts w:ascii="Helvetica Neue" w:hAnsi="Helvetica Neue" w:cs="Helvetica Neue"/>
+          <w:color w:val="FB0207"/>
+          <w:lang w:val="en-GB" w:eastAsia="en-US"/>
+        </w:rPr>
+        <w:t xml:space="preserve"> 'P1a2': 6,</w:t>
+      </w:r>
+    </w:p>
+    <w:p>
+      <w:pPr>
+        <w:autoSpaceDE w:val="0"/>
+        <w:autoSpaceDN w:val="0"/>
+        <w:adjustRightInd w:val="0"/>
+        <w:rPr>
+          <w:rFonts w:ascii="Helvetica Neue" w:hAnsi="Helvetica Neue" w:cs="Helvetica Neue"/>
+          <w:lang w:val="en-GB" w:eastAsia="en-US"/>
+        </w:rPr>
+      </w:pPr>
+      <w:r>
+        <w:rPr>
+          <w:rFonts w:ascii="Helvetica Neue" w:hAnsi="Helvetica Neue" w:cs="Helvetica Neue"/>
+          <w:color w:val="FD8008"/>
+          <w:lang w:val="en-GB" w:eastAsia="en-US"/>
+        </w:rPr>
+        <w:t xml:space="preserve"> 'P2c': 7,</w:t>
+      </w:r>
+    </w:p>
+    <w:p>
+      <w:pPr>
+        <w:autoSpaceDE w:val="0"/>
+        <w:autoSpaceDN w:val="0"/>
+        <w:adjustRightInd w:val="0"/>
+        <w:rPr>
+          <w:rFonts w:ascii="Helvetica Neue" w:hAnsi="Helvetica Neue" w:cs="Helvetica Neue"/>
+          <w:lang w:val="en-GB" w:eastAsia="en-US"/>
+        </w:rPr>
+      </w:pPr>
+      <w:r>
+        <w:rPr>
+          <w:rFonts w:ascii="Helvetica Neue" w:hAnsi="Helvetica Neue" w:cs="Helvetica Neue"/>
+          <w:color w:val="FB0207"/>
+          <w:lang w:val="en-GB" w:eastAsia="en-US"/>
+        </w:rPr>
+        <w:t xml:space="preserve"> 'H1': 8, </w:t>
+      </w:r>
+    </w:p>
+    <w:p>
+      <w:pPr>
+        <w:autoSpaceDE w:val="0"/>
+        <w:autoSpaceDN w:val="0"/>
+        <w:adjustRightInd w:val="0"/>
+        <w:rPr>
+          <w:rFonts w:ascii="Helvetica Neue" w:hAnsi="Helvetica Neue" w:cs="Helvetica Neue"/>
+          <w:lang w:val="en-GB" w:eastAsia="en-US"/>
+        </w:rPr>
+      </w:pPr>
+      <w:r>
+        <w:rPr>
+          <w:rFonts w:ascii="Helvetica Neue" w:hAnsi="Helvetica Neue" w:cs="Helvetica Neue"/>
+          <w:color w:val="FD8008"/>
+          <w:lang w:val="en-GB" w:eastAsia="en-US"/>
+        </w:rPr>
+        <w:t xml:space="preserve"> 'P2b': 9,  </w:t>
+      </w:r>
+      <w:r>
+        <w:rPr>
+          <w:rFonts w:ascii="Helvetica Neue" w:hAnsi="Helvetica Neue" w:cs="Helvetica Neue"/>
+          <w:lang w:val="en-GB" w:eastAsia="en-US"/>
+        </w:rPr>
+        <w:t xml:space="preserve"> </w:t>
+      </w:r>
+    </w:p>
+    <w:p>
+      <w:pPr>
+        <w:rPr>
+          <w:rFonts w:ascii="Helvetica Neue" w:hAnsi="Helvetica Neue" w:cs="Helvetica Neue"/>
+          <w:lang w:eastAsia="en-US"/>
+        </w:rPr>
+      </w:pPr>
+      <w:r>
+        <w:rPr>
+          <w:rFonts w:ascii="Helvetica Neue" w:hAnsi="Helvetica Neue" w:cs="Helvetica Neue"/>
+          <w:lang w:val="en-GB" w:eastAsia="en-US"/>
+        </w:rPr>
+        <w:t xml:space="preserve"> </w:t>
+      </w:r>
+      <w:r>
+        <w:rPr>
+          <w:rFonts w:ascii="Helvetica Neue" w:hAnsi="Helvetica Neue" w:cs="Helvetica Neue"/>
+          <w:lang w:eastAsia="en-US"/>
+        </w:rPr>
+        <w:t>'S1c': 10}</w:t>
+      </w:r>
+    </w:p>
+    <w:p>
+      <w:pPr>
+        <w:rPr>
+          <w:rFonts w:ascii="Menlo" w:eastAsia="Times New Roman" w:hAnsi="Menlo"/>
+          <w:sz w:val="17"/>
+          <w:szCs w:val="17"/>
+        </w:rPr>
+      </w:pPr>
+      <w:r>
+        <w:rPr>
+          <w:rFonts w:ascii="Menlo" w:eastAsia="Times New Roman" w:hAnsi="Menlo"/>
+          <w:sz w:val="17"/>
+          <w:szCs w:val="17"/>
+        </w:rPr>
+        <w:t>     </w:t>
+      </w:r>
+    </w:p>
+    <w:p>
+      <w:pPr>
+        <w:rPr>
+          <w:rFonts w:ascii="Menlo" w:eastAsia="Times New Roman" w:hAnsi="Menlo"/>
+          <w:b/>
+          <w:bCs/>
+          <w:color w:val="000000" w:themeColor="text1"/>
+          <w:sz w:val="17"/>
+          <w:szCs w:val="17"/>
+        </w:rPr>
+      </w:pPr>
+      <w:r>
+        <w:rPr>
+          <w:rFonts w:ascii="Menlo" w:eastAsia="Times New Roman" w:hAnsi="Menlo"/>
+          <w:b/>
+          <w:bCs/>
+          <w:color w:val="000000" w:themeColor="text1"/>
+          <w:sz w:val="17"/>
+          <w:szCs w:val="17"/>
+        </w:rPr>
+        <w:t>Shore</w:t>
       </w:r>
     </w:p>
     <w:p>
@@ -58,42 +324,40 @@
     </w:p>
     <w:p>
       <w:pPr>
-        <w:ind w:firstLine="708"/>
-        <w:rPr>
-          <w:rFonts w:ascii="Menlo" w:eastAsia="Times New Roman" w:hAnsi="Menlo"/>
-          <w:color w:val="00B0F0"/>
-          <w:sz w:val="17"/>
-          <w:szCs w:val="17"/>
-        </w:rPr>
-      </w:pPr>
-      <w:r>
-        <w:rPr>
-          <w:rFonts w:ascii="Menlo" w:eastAsia="Times New Roman" w:hAnsi="Menlo"/>
-          <w:color w:val="00B0F0"/>
-          <w:sz w:val="17"/>
-          <w:szCs w:val="17"/>
-        </w:rPr>
-        <w:t>S1a       'Natuurlijke duinen &amp; hoge stranden (wel of niet begroeid)',</w:t>
-      </w:r>
-    </w:p>
-    <w:p>
-      <w:pPr>
-        <w:ind w:firstLine="708"/>
-        <w:rPr>
-          <w:rFonts w:ascii="Menlo" w:eastAsia="Times New Roman" w:hAnsi="Menlo"/>
-          <w:color w:val="00B0F0"/>
-          <w:sz w:val="17"/>
-          <w:szCs w:val="17"/>
-        </w:rPr>
-      </w:pPr>
-      <w:r>
-        <w:rPr>
-          <w:rFonts w:ascii="Menlo" w:eastAsia="Times New Roman" w:hAnsi="Menlo"/>
-          <w:color w:val="00B0F0"/>
-          <w:sz w:val="17"/>
-          <w:szCs w:val="17"/>
-        </w:rPr>
-        <w:t>S1a       'Antropogene duinen (stuifdijken etc.)',</w:t>
+        <w:rPr>
+          <w:rFonts w:ascii="Menlo" w:eastAsia="Times New Roman" w:hAnsi="Menlo"/>
+          <w:color w:val="00B0F0"/>
+          <w:sz w:val="17"/>
+          <w:szCs w:val="17"/>
+        </w:rPr>
+      </w:pPr>
+      <w:r>
+        <w:rPr>
+          <w:rFonts w:ascii="Menlo" w:eastAsia="Times New Roman" w:hAnsi="Menlo"/>
+          <w:color w:val="00B0F0"/>
+          <w:sz w:val="17"/>
+          <w:szCs w:val="17"/>
+        </w:rPr>
+        <w:t>S1a 'Natuurlijke duinen &amp; hoge stranden (wel of niet begroeid)',</w:t>
+      </w:r>
+    </w:p>
+    <w:p>
+      <w:pPr>
+        <w:rPr>
+          <w:rFonts w:ascii="Menlo" w:eastAsia="Times New Roman" w:hAnsi="Menlo"/>
+          <w:color w:val="00B0F0"/>
+          <w:sz w:val="17"/>
+          <w:szCs w:val="17"/>
+        </w:rPr>
+      </w:pPr>
+      <w:r>
+        <w:rPr>
+          <w:rFonts w:ascii="Menlo" w:eastAsia="Times New Roman" w:hAnsi="Menlo"/>
+          <w:color w:val="00B0F0"/>
+          <w:sz w:val="17"/>
+          <w:szCs w:val="17"/>
+        </w:rPr>
+        <w:t>S1a 'Antropogene duinen (stuifdijken etc.)',</w:t>
       </w:r>
     </w:p>
     <w:p>
@@ -120,6 +384,29 @@
       <w:pPr>
         <w:rPr>
           <w:rFonts w:ascii="Menlo" w:eastAsia="Times New Roman" w:hAnsi="Menlo"/>
+          <w:b/>
+          <w:bCs/>
+          <w:color w:val="000000" w:themeColor="text1"/>
+          <w:sz w:val="17"/>
+          <w:szCs w:val="17"/>
+        </w:rPr>
+      </w:pPr>
+      <w:r>
+        <w:rPr>
+          <w:rFonts w:ascii="Menlo" w:eastAsia="Times New Roman" w:hAnsi="Menlo"/>
+          <w:b/>
+          <w:bCs/>
+          <w:color w:val="000000" w:themeColor="text1"/>
+          <w:sz w:val="17"/>
+          <w:szCs w:val="17"/>
+        </w:rPr>
+        <w:t>Shore pionier</w:t>
+      </w:r>
+    </w:p>
+    <w:p>
+      <w:pPr>
+        <w:rPr>
+          <w:rFonts w:ascii="Menlo" w:eastAsia="Times New Roman" w:hAnsi="Menlo"/>
           <w:color w:val="00B050"/>
           <w:sz w:val="17"/>
           <w:szCs w:val="17"/>
@@ -158,6 +445,9 @@
       <w:pPr>
         <w:rPr>
           <w:rFonts w:ascii="Menlo" w:eastAsia="Times New Roman" w:hAnsi="Menlo"/>
+          <w:b/>
+          <w:bCs/>
+          <w:color w:val="000000" w:themeColor="text1"/>
           <w:sz w:val="17"/>
           <w:szCs w:val="17"/>
         </w:rPr>
@@ -178,6 +468,51 @@
       <w:pPr>
         <w:rPr>
           <w:rFonts w:ascii="Menlo" w:eastAsia="Times New Roman" w:hAnsi="Menlo"/>
+          <w:b/>
+          <w:bCs/>
+          <w:color w:val="000000" w:themeColor="text1"/>
+          <w:sz w:val="17"/>
+          <w:szCs w:val="17"/>
+        </w:rPr>
+      </w:pPr>
+      <w:r>
+        <w:rPr>
+          <w:rFonts w:ascii="Menlo" w:eastAsia="Times New Roman" w:hAnsi="Menlo"/>
+          <w:b/>
+          <w:bCs/>
+          <w:color w:val="000000" w:themeColor="text1"/>
+          <w:sz w:val="17"/>
+          <w:szCs w:val="17"/>
+        </w:rPr>
+        <w:t>Shor</w:t>
+      </w:r>
+      <w:r>
+        <w:rPr>
+          <w:rFonts w:ascii="Menlo" w:eastAsia="Times New Roman" w:hAnsi="Menlo"/>
+          <w:b/>
+          <w:bCs/>
+          <w:color w:val="000000" w:themeColor="text1"/>
+          <w:sz w:val="17"/>
+          <w:szCs w:val="17"/>
+        </w:rPr>
+        <w:t>e</w:t>
+      </w:r>
+      <w:r>
+        <w:rPr>
+          <w:rFonts w:ascii="Menlo" w:eastAsia="Times New Roman" w:hAnsi="Menlo"/>
+          <w:b/>
+          <w:bCs/>
+          <w:color w:val="000000" w:themeColor="text1"/>
+          <w:sz w:val="17"/>
+          <w:szCs w:val="17"/>
+        </w:rPr>
+        <w:t xml:space="preserve"> meanderende kreek</w:t>
+      </w:r>
+    </w:p>
+    <w:p>
+      <w:pPr>
+        <w:rPr>
+          <w:rFonts w:ascii="Menlo" w:eastAsia="Times New Roman" w:hAnsi="Menlo"/>
           <w:color w:val="00B050"/>
           <w:sz w:val="17"/>
           <w:szCs w:val="17"/>
@@ -237,6 +572,40 @@
       <w:pPr>
         <w:rPr>
           <w:rFonts w:ascii="Menlo" w:eastAsia="Times New Roman" w:hAnsi="Menlo"/>
+          <w:b/>
+          <w:bCs/>
+          <w:color w:val="000000" w:themeColor="text1"/>
+          <w:sz w:val="17"/>
+          <w:szCs w:val="17"/>
+        </w:rPr>
+      </w:pPr>
+      <w:r>
+        <w:rPr>
+          <w:rFonts w:ascii="Menlo" w:eastAsia="Times New Roman" w:hAnsi="Menlo"/>
+          <w:b/>
+          <w:bCs/>
+          <w:color w:val="000000" w:themeColor="text1"/>
+          <w:sz w:val="17"/>
+          <w:szCs w:val="17"/>
+        </w:rPr>
+        <w:t xml:space="preserve">S1c </w:t>
+      </w:r>
+      <w:r>
+        <w:rPr>
+          <w:rFonts w:ascii="Menlo" w:eastAsia="Times New Roman" w:hAnsi="Menlo"/>
+          <w:b/>
+          <w:bCs/>
+          <w:color w:val="000000" w:themeColor="text1"/>
+          <w:sz w:val="17"/>
+          <w:szCs w:val="17"/>
+        </w:rPr>
+        <w:t>Shore open plek</w:t>
+      </w:r>
+    </w:p>
+    <w:p>
+      <w:pPr>
+        <w:rPr>
+          <w:rFonts w:ascii="Menlo" w:eastAsia="Times New Roman" w:hAnsi="Menlo"/>
           <w:color w:val="00B050"/>
           <w:sz w:val="17"/>
           <w:szCs w:val="17"/>
@@ -276,18 +645,51 @@
       <w:pPr>
         <w:rPr>
           <w:rFonts w:ascii="Menlo" w:eastAsia="Times New Roman" w:hAnsi="Menlo"/>
+          <w:b/>
+          <w:bCs/>
+          <w:color w:val="000000" w:themeColor="text1"/>
+          <w:sz w:val="17"/>
+          <w:szCs w:val="17"/>
+        </w:rPr>
+      </w:pPr>
+      <w:r>
+        <w:rPr>
+          <w:rFonts w:ascii="Menlo" w:eastAsia="Times New Roman" w:hAnsi="Menlo"/>
+          <w:b/>
+          <w:bCs/>
+          <w:color w:val="000000" w:themeColor="text1"/>
+          <w:sz w:val="17"/>
+          <w:szCs w:val="17"/>
+        </w:rPr>
+        <w:t>P1 plaat laag energetisch</w:t>
+      </w:r>
+    </w:p>
+    <w:p>
+      <w:pPr>
+        <w:rPr>
+          <w:rFonts w:ascii="Menlo" w:eastAsia="Times New Roman" w:hAnsi="Menlo"/>
           <w:color w:val="FF0000"/>
           <w:sz w:val="17"/>
           <w:szCs w:val="17"/>
         </w:rPr>
       </w:pPr>
-      <w:r>
+    </w:p>
+    <w:p>
+      <w:pPr>
         <w:rPr>
           <w:rFonts w:ascii="Menlo" w:eastAsia="Times New Roman" w:hAnsi="Menlo"/>
           <w:color w:val="FF0000"/>
           <w:sz w:val="17"/>
           <w:szCs w:val="17"/>
         </w:rPr>
+      </w:pPr>
+      <w:r>
+        <w:rPr>
+          <w:rFonts w:ascii="Menlo" w:eastAsia="Times New Roman" w:hAnsi="Menlo"/>
+          <w:color w:val="FF0000"/>
+          <w:sz w:val="17"/>
+          <w:szCs w:val="17"/>
+        </w:rPr>
         <w:t>P1a1       'Laag energetische vlakke plaat, zand',</w:t>
       </w:r>
     </w:p>
@@ -318,14 +720,6 @@
           <w:szCs w:val="17"/>
         </w:rPr>
       </w:pPr>
-      <w:r>
-        <w:rPr>
-          <w:rFonts w:ascii="Menlo" w:eastAsia="Times New Roman" w:hAnsi="Menlo"/>
-          <w:sz w:val="17"/>
-          <w:szCs w:val="17"/>
-        </w:rPr>
-        <w:tab/>
-      </w:r>
       <w:r>
         <w:rPr>
           <w:rFonts w:ascii="Menlo" w:eastAsia="Times New Roman" w:hAnsi="Menlo"/>
@@ -399,6 +793,9 @@
       <w:pPr>
         <w:rPr>
           <w:rFonts w:ascii="Menlo" w:eastAsia="Times New Roman" w:hAnsi="Menlo"/>
+          <w:b/>
+          <w:bCs/>
+          <w:color w:val="000000" w:themeColor="text1"/>
           <w:sz w:val="17"/>
           <w:szCs w:val="17"/>
         </w:rPr>
@@ -419,6 +816,39 @@
       <w:pPr>
         <w:rPr>
           <w:rFonts w:ascii="Menlo" w:eastAsia="Times New Roman" w:hAnsi="Menlo"/>
+          <w:b/>
+          <w:bCs/>
+          <w:color w:val="000000" w:themeColor="text1"/>
+          <w:sz w:val="17"/>
+          <w:szCs w:val="17"/>
+        </w:rPr>
+      </w:pPr>
+      <w:r>
+        <w:rPr>
+          <w:rFonts w:ascii="Menlo" w:eastAsia="Times New Roman" w:hAnsi="Menlo"/>
+          <w:b/>
+          <w:bCs/>
+          <w:color w:val="000000" w:themeColor="text1"/>
+          <w:sz w:val="17"/>
+          <w:szCs w:val="17"/>
+        </w:rPr>
+        <w:t>P2 plaat hoog vlak</w:t>
+      </w:r>
+    </w:p>
+    <w:p>
+      <w:pPr>
+        <w:rPr>
+          <w:rFonts w:ascii="Menlo" w:eastAsia="Times New Roman" w:hAnsi="Menlo"/>
+          <w:color w:val="FFC000"/>
+          <w:sz w:val="17"/>
+          <w:szCs w:val="17"/>
+        </w:rPr>
+      </w:pPr>
+    </w:p>
+    <w:p>
+      <w:pPr>
+        <w:rPr>
+          <w:rFonts w:ascii="Menlo" w:eastAsia="Times New Roman" w:hAnsi="Menlo"/>
           <w:color w:val="FFC000"/>
           <w:sz w:val="17"/>
           <w:szCs w:val="17"/>
@@ -466,14 +896,6 @@
       <w:r>
         <w:rPr>
           <w:rFonts w:ascii="Menlo" w:eastAsia="Times New Roman" w:hAnsi="Menlo"/>
-          <w:sz w:val="17"/>
-          <w:szCs w:val="17"/>
-        </w:rPr>
-        <w:tab/>
-      </w:r>
-      <w:r>
-        <w:rPr>
-          <w:rFonts w:ascii="Menlo" w:eastAsia="Times New Roman" w:hAnsi="Menlo"/>
           <w:color w:val="00B0F0"/>
           <w:sz w:val="17"/>
           <w:szCs w:val="17"/>
@@ -543,7 +965,6 @@
     </w:p>
     <w:p>
       <w:pPr>
-        <w:ind w:firstLine="708"/>
         <w:rPr>
           <w:rFonts w:ascii="Menlo" w:eastAsia="Times New Roman" w:hAnsi="Menlo"/>
           <w:color w:val="00B0F0"/>
@@ -617,7 +1038,6 @@
           <w:sz w:val="17"/>
           <w:szCs w:val="17"/>
         </w:rPr>
-        <w:tab/>
         <w:t>P2c       '</w:t>
       </w:r>
       <w:proofErr w:type="spellStart"/>
@@ -665,6 +1085,50 @@
       <w:pPr>
         <w:rPr>
           <w:rFonts w:ascii="Menlo" w:eastAsia="Times New Roman" w:hAnsi="Menlo"/>
+          <w:b/>
+          <w:bCs/>
+          <w:color w:val="000000" w:themeColor="text1"/>
+          <w:sz w:val="17"/>
+          <w:szCs w:val="17"/>
+        </w:rPr>
+      </w:pPr>
+      <w:r>
+        <w:rPr>
+          <w:rFonts w:ascii="Menlo" w:eastAsia="Times New Roman" w:hAnsi="Menlo"/>
+          <w:b/>
+          <w:bCs/>
+          <w:color w:val="000000" w:themeColor="text1"/>
+          <w:sz w:val="17"/>
+          <w:szCs w:val="17"/>
+        </w:rPr>
+        <w:t xml:space="preserve">P2b </w:t>
+      </w:r>
+      <w:r>
+        <w:rPr>
+          <w:rFonts w:ascii="Menlo" w:eastAsia="Times New Roman" w:hAnsi="Menlo"/>
+          <w:b/>
+          <w:bCs/>
+          <w:color w:val="000000" w:themeColor="text1"/>
+          <w:sz w:val="17"/>
+          <w:szCs w:val="17"/>
+        </w:rPr>
+        <w:t>Plaat megaribbel</w:t>
+      </w:r>
+    </w:p>
+    <w:p>
+      <w:pPr>
+        <w:rPr>
+          <w:rFonts w:ascii="Menlo" w:eastAsia="Times New Roman" w:hAnsi="Menlo"/>
+          <w:color w:val="FFC000"/>
+          <w:sz w:val="17"/>
+          <w:szCs w:val="17"/>
+        </w:rPr>
+      </w:pPr>
+    </w:p>
+    <w:p>
+      <w:pPr>
+        <w:rPr>
+          <w:rFonts w:ascii="Menlo" w:eastAsia="Times New Roman" w:hAnsi="Menlo"/>
           <w:color w:val="FFC000"/>
           <w:sz w:val="17"/>
           <w:szCs w:val="17"/>
@@ -736,6 +1200,73 @@
           <w:sz w:val="17"/>
           <w:szCs w:val="17"/>
         </w:rPr>
+        <w:t xml:space="preserve"> plaat met onregelmatige </w:t>
+      </w:r>
+      <w:r>
+        <w:rPr>
+          <w:rFonts w:ascii="Menlo" w:eastAsia="Times New Roman" w:hAnsi="Menlo"/>
+          <w:color w:val="FFC000"/>
+          <w:sz w:val="17"/>
+          <w:szCs w:val="17"/>
+        </w:rPr>
+        <w:t>2</w:t>
+      </w:r>
+      <w:r>
+        <w:rPr>
+          <w:rFonts w:ascii="Menlo" w:eastAsia="Times New Roman" w:hAnsi="Menlo"/>
+          <w:color w:val="FFC000"/>
+          <w:sz w:val="17"/>
+          <w:szCs w:val="17"/>
+        </w:rPr>
+        <w:t>-dimensionale megaribbels (H &gt; 0,25m)',</w:t>
+      </w:r>
+    </w:p>
+    <w:p>
+      <w:pPr>
+        <w:rPr>
+          <w:rFonts w:ascii="Menlo" w:eastAsia="Times New Roman" w:hAnsi="Menlo"/>
+          <w:color w:val="FFC000"/>
+          <w:sz w:val="17"/>
+          <w:szCs w:val="17"/>
+        </w:rPr>
+      </w:pPr>
+    </w:p>
+    <w:p>
+      <w:pPr>
+        <w:rPr>
+          <w:rFonts w:ascii="Menlo" w:eastAsia="Times New Roman" w:hAnsi="Menlo"/>
+          <w:color w:val="FFC000"/>
+          <w:sz w:val="17"/>
+          <w:szCs w:val="17"/>
+        </w:rPr>
+      </w:pPr>
+      <w:r>
+        <w:rPr>
+          <w:rFonts w:ascii="Menlo" w:eastAsia="Times New Roman" w:hAnsi="Menlo"/>
+          <w:color w:val="FFC000"/>
+          <w:sz w:val="17"/>
+          <w:szCs w:val="17"/>
+        </w:rPr>
+        <w:t>P2b       '</w:t>
+      </w:r>
+      <w:proofErr w:type="gramStart"/>
+      <w:r>
+        <w:rPr>
+          <w:rFonts w:ascii="Menlo" w:eastAsia="Times New Roman" w:hAnsi="Menlo"/>
+          <w:color w:val="FFC000"/>
+          <w:sz w:val="17"/>
+          <w:szCs w:val="17"/>
+        </w:rPr>
+        <w:t>Hoog energetische</w:t>
+      </w:r>
+      <w:proofErr w:type="gramEnd"/>
+      <w:r>
+        <w:rPr>
+          <w:rFonts w:ascii="Menlo" w:eastAsia="Times New Roman" w:hAnsi="Menlo"/>
+          <w:color w:val="FFC000"/>
+          <w:sz w:val="17"/>
+          <w:szCs w:val="17"/>
+        </w:rPr>
         <w:t xml:space="preserve"> plaat met megaribbels (H &gt; 0,25m) 3-dimensionaal',</w:t>
       </w:r>
     </w:p>
@@ -789,14 +1320,6 @@
       <w:r>
         <w:rPr>
           <w:rFonts w:ascii="Menlo" w:eastAsia="Times New Roman" w:hAnsi="Menlo"/>
-          <w:sz w:val="17"/>
-          <w:szCs w:val="17"/>
-        </w:rPr>
-        <w:tab/>
-      </w:r>
-      <w:r>
-        <w:rPr>
-          <w:rFonts w:ascii="Menlo" w:eastAsia="Times New Roman" w:hAnsi="Menlo"/>
           <w:color w:val="00B0F0"/>
           <w:sz w:val="17"/>
           <w:szCs w:val="17"/>
@@ -848,6 +1371,9 @@
       <w:pPr>
         <w:rPr>
           <w:rFonts w:ascii="Menlo" w:eastAsia="Times New Roman" w:hAnsi="Menlo"/>
+          <w:b/>
+          <w:bCs/>
+          <w:color w:val="000000" w:themeColor="text1"/>
           <w:sz w:val="17"/>
           <w:szCs w:val="17"/>
         </w:rPr>
@@ -868,6 +1394,41 @@
       <w:pPr>
         <w:rPr>
           <w:rFonts w:ascii="Menlo" w:eastAsia="Times New Roman" w:hAnsi="Menlo"/>
+          <w:b/>
+          <w:bCs/>
+          <w:color w:val="000000" w:themeColor="text1"/>
+          <w:sz w:val="17"/>
+          <w:szCs w:val="17"/>
+        </w:rPr>
+      </w:pPr>
+      <w:r>
+        <w:rPr>
+          <w:rFonts w:ascii="Menlo" w:eastAsia="Times New Roman" w:hAnsi="Menlo"/>
+          <w:b/>
+          <w:bCs/>
+          <w:color w:val="000000" w:themeColor="text1"/>
+          <w:sz w:val="17"/>
+          <w:szCs w:val="17"/>
+        </w:rPr>
+        <w:t>H: Hard substraat</w:t>
+      </w:r>
+    </w:p>
+    <w:p>
+      <w:pPr>
+        <w:rPr>
+          <w:rFonts w:ascii="Menlo" w:eastAsia="Times New Roman" w:hAnsi="Menlo"/>
+          <w:b/>
+          <w:bCs/>
+          <w:color w:val="000000" w:themeColor="text1"/>
+          <w:sz w:val="17"/>
+          <w:szCs w:val="17"/>
+        </w:rPr>
+      </w:pPr>
+    </w:p>
+    <w:p>
+      <w:pPr>
+        <w:rPr>
+          <w:rFonts w:ascii="Menlo" w:eastAsia="Times New Roman" w:hAnsi="Menlo"/>
           <w:color w:val="FF0000"/>
           <w:sz w:val="17"/>
           <w:szCs w:val="17"/>
@@ -977,6 +1538,7 @@
           <w:sz w:val="17"/>
           <w:szCs w:val="17"/>
         </w:rPr>
+        <w:lastRenderedPageBreak/>
         <w:t xml:space="preserve">H2       'Hard substraat antropogeen (glooiing, krib </w:t>
       </w:r>
       <w:proofErr w:type="spellStart"/>
@@ -1182,17 +1744,50 @@
       <w:pPr>
         <w:rPr>
           <w:rFonts w:ascii="Menlo" w:eastAsia="Times New Roman" w:hAnsi="Menlo"/>
-          <w:sz w:val="17"/>
-          <w:szCs w:val="17"/>
-        </w:rPr>
-      </w:pPr>
-      <w:r>
-        <w:rPr>
-          <w:rFonts w:ascii="Menlo" w:eastAsia="Times New Roman" w:hAnsi="Menlo"/>
-          <w:sz w:val="17"/>
-          <w:szCs w:val="17"/>
-        </w:rPr>
-        <w:t>       'Plaat/slik met water (bodem onzichtbaar)', 'Overig waterberging',</w:t>
+          <w:b/>
+          <w:bCs/>
+          <w:sz w:val="17"/>
+          <w:szCs w:val="17"/>
+        </w:rPr>
+      </w:pPr>
+      <w:proofErr w:type="gramStart"/>
+      <w:r>
+        <w:rPr>
+          <w:rFonts w:ascii="Menlo" w:eastAsia="Times New Roman" w:hAnsi="Menlo"/>
+          <w:b/>
+          <w:bCs/>
+          <w:sz w:val="17"/>
+          <w:szCs w:val="17"/>
+        </w:rPr>
+        <w:t>bye</w:t>
+      </w:r>
+      <w:proofErr w:type="gramEnd"/>
+      <w:r>
+        <w:rPr>
+          <w:rFonts w:ascii="Menlo" w:eastAsia="Times New Roman" w:hAnsi="Menlo"/>
+          <w:b/>
+          <w:bCs/>
+          <w:sz w:val="17"/>
+          <w:szCs w:val="17"/>
+        </w:rPr>
+        <w:t> </w:t>
+      </w:r>
+    </w:p>
+    <w:p>
+      <w:pPr>
+        <w:rPr>
+          <w:rFonts w:ascii="Menlo" w:eastAsia="Times New Roman" w:hAnsi="Menlo"/>
+          <w:sz w:val="17"/>
+          <w:szCs w:val="17"/>
+        </w:rPr>
+      </w:pPr>
+      <w:r>
+        <w:rPr>
+          <w:rFonts w:ascii="Menlo" w:eastAsia="Times New Roman" w:hAnsi="Menlo"/>
+          <w:sz w:val="17"/>
+          <w:szCs w:val="17"/>
+        </w:rPr>
+        <w:t>      'Plaat/slik met water (bodem onzichtbaar)', 'Overig waterberging',</w:t>
       </w:r>
     </w:p>
     <w:p>
@@ -1245,6 +1840,213 @@
           <w:szCs w:val="17"/>
         </w:rPr>
         <w:t>’ </w:t>
+      </w:r>
+    </w:p>
+    <w:p>
+      <w:pPr>
+        <w:rPr>
+          <w:rFonts w:ascii="Menlo" w:eastAsia="Times New Roman" w:hAnsi="Menlo"/>
+          <w:sz w:val="17"/>
+          <w:szCs w:val="17"/>
+        </w:rPr>
+      </w:pPr>
+    </w:p>
+    <w:p>
+      <w:pPr>
+        <w:rPr>
+          <w:rFonts w:ascii="Menlo" w:eastAsia="Times New Roman" w:hAnsi="Menlo"/>
+          <w:sz w:val="17"/>
+          <w:szCs w:val="17"/>
+        </w:rPr>
+      </w:pPr>
+    </w:p>
+    <w:p>
+      <w:pPr>
+        <w:rPr>
+          <w:rFonts w:ascii="Menlo" w:eastAsia="Times New Roman" w:hAnsi="Menlo"/>
+          <w:sz w:val="17"/>
+          <w:szCs w:val="17"/>
+        </w:rPr>
+      </w:pPr>
+    </w:p>
+    <w:p>
+      <w:pPr>
+        <w:rPr>
+          <w:rFonts w:ascii="Menlo" w:eastAsia="Times New Roman" w:hAnsi="Menlo"/>
+          <w:sz w:val="17"/>
+          <w:szCs w:val="17"/>
+        </w:rPr>
+      </w:pPr>
+    </w:p>
+    <w:p>
+      <w:pPr>
+        <w:tabs>
+          <w:tab w:val="left" w:pos="916"/>
+          <w:tab w:val="left" w:pos="1832"/>
+          <w:tab w:val="left" w:pos="2748"/>
+          <w:tab w:val="left" w:pos="3664"/>
+          <w:tab w:val="left" w:pos="4580"/>
+          <w:tab w:val="left" w:pos="5496"/>
+          <w:tab w:val="left" w:pos="6412"/>
+          <w:tab w:val="left" w:pos="7328"/>
+          <w:tab w:val="left" w:pos="8244"/>
+          <w:tab w:val="left" w:pos="9160"/>
+          <w:tab w:val="left" w:pos="10076"/>
+          <w:tab w:val="left" w:pos="10992"/>
+          <w:tab w:val="left" w:pos="11908"/>
+          <w:tab w:val="left" w:pos="12824"/>
+          <w:tab w:val="left" w:pos="13740"/>
+          <w:tab w:val="left" w:pos="14656"/>
+        </w:tabs>
+        <w:wordWrap w:val="0"/>
+        <w:textAlignment w:val="baseline"/>
+        <w:rPr>
+          <w:rFonts w:ascii="Courier New" w:eastAsia="Times New Roman" w:hAnsi="Courier New" w:cs="Courier New"/>
+          <w:color w:val="FFFFFF"/>
+          <w:sz w:val="20"/>
+          <w:szCs w:val="20"/>
+          <w:lang w:val="en-NL" w:eastAsia="zh-CN"/>
+        </w:rPr>
+      </w:pPr>
+      <w:r>
+        <w:rPr>
+          <w:rFonts w:ascii="Courier New" w:eastAsia="Times New Roman" w:hAnsi="Courier New" w:cs="Courier New"/>
+          <w:color w:val="FFFFFF"/>
+          <w:sz w:val="20"/>
+          <w:szCs w:val="20"/>
+          <w:lang w:val="en-NL" w:eastAsia="zh-CN"/>
+        </w:rPr>
+        <w:t>{'P1a1': 0, 'P1a2': 1, 'P2c': 2, 'P2b': 3}</w:t>
+      </w:r>
+    </w:p>
+    <w:p>
+      <w:pPr>
+        <w:pStyle w:val="HTMLPreformatted"/>
+        <w:wordWrap w:val="0"/>
+        <w:textAlignment w:val="baseline"/>
+        <w:rPr>
+          <w:color w:val="FFFFFF"/>
+        </w:rPr>
+      </w:pPr>
+      <w:proofErr w:type="gramStart"/>
+      <w:r>
+        <w:rPr>
+          <w:color w:val="FFFFFF"/>
+          <w:lang w:val="en-GB"/>
+        </w:rPr>
+        <w:t>Test</w:t>
+      </w:r>
+      <w:r>
+        <w:rPr>
+          <w:color w:val="FFFFFF"/>
+        </w:rPr>
+        <w:t>{</w:t>
+      </w:r>
+      <w:proofErr w:type="gramEnd"/>
+      <w:r>
+        <w:rPr>
+          <w:color w:val="FFFFFF"/>
+        </w:rPr>
+        <w:t>'P1a1': 0, 'P1a2': 1, 'P2c': 2, 'P2b': 3}</w:t>
+      </w:r>
+    </w:p>
+    <w:p>
+      <w:pPr>
+        <w:rPr>
+          <w:rFonts w:ascii="Menlo" w:eastAsia="Times New Roman" w:hAnsi="Menlo"/>
+          <w:b/>
+          <w:bCs/>
+          <w:sz w:val="17"/>
+          <w:szCs w:val="17"/>
+          <w:lang w:val="en-GB"/>
+        </w:rPr>
+      </w:pPr>
+      <w:r>
+        <w:rPr>
+          <w:rFonts w:ascii="Menlo" w:eastAsia="Times New Roman" w:hAnsi="Menlo"/>
+          <w:b/>
+          <w:bCs/>
+          <w:sz w:val="17"/>
+          <w:szCs w:val="17"/>
+          <w:lang w:val="en-GB"/>
+        </w:rPr>
+        <w:t>Test 1: P classes</w:t>
+      </w:r>
+    </w:p>
+    <w:p>
+      <w:pPr>
+        <w:rPr>
+          <w:rFonts w:ascii="Menlo" w:eastAsia="Times New Roman" w:hAnsi="Menlo"/>
+          <w:sz w:val="17"/>
+          <w:szCs w:val="17"/>
+          <w:lang w:val="en-GB"/>
+        </w:rPr>
+      </w:pPr>
+      <w:r>
+        <w:rPr>
+          <w:rFonts w:ascii="Menlo" w:eastAsia="Times New Roman" w:hAnsi="Menlo"/>
+          <w:sz w:val="17"/>
+          <w:szCs w:val="17"/>
+          <w:lang w:val="en-GB"/>
+        </w:rPr>
+        <w:t>P1a1 0</w:t>
+      </w:r>
+    </w:p>
+    <w:p>
+      <w:pPr>
+        <w:rPr>
+          <w:rFonts w:ascii="Menlo" w:eastAsia="Times New Roman" w:hAnsi="Menlo"/>
+          <w:sz w:val="17"/>
+          <w:szCs w:val="17"/>
+          <w:lang w:val="en-GB"/>
+        </w:rPr>
+      </w:pPr>
+      <w:r>
+        <w:rPr>
+          <w:rFonts w:ascii="Menlo" w:eastAsia="Times New Roman" w:hAnsi="Menlo"/>
+          <w:sz w:val="17"/>
+          <w:szCs w:val="17"/>
+          <w:lang w:val="en-GB"/>
+        </w:rPr>
+        <w:t>P1a2 1</w:t>
+      </w:r>
+    </w:p>
+    <w:p>
+      <w:pPr>
+        <w:rPr>
+          <w:rFonts w:ascii="Menlo" w:eastAsia="Times New Roman" w:hAnsi="Menlo"/>
+          <w:sz w:val="17"/>
+          <w:szCs w:val="17"/>
+          <w:lang w:val="en-GB"/>
+        </w:rPr>
+      </w:pPr>
+      <w:r>
+        <w:rPr>
+          <w:rFonts w:ascii="Menlo" w:eastAsia="Times New Roman" w:hAnsi="Menlo"/>
+          <w:sz w:val="17"/>
+          <w:szCs w:val="17"/>
+          <w:lang w:val="en-GB"/>
+        </w:rPr>
+        <w:t>P2c 2</w:t>
+      </w:r>
+    </w:p>
+    <w:p>
+      <w:pPr>
+        <w:rPr>
+          <w:rFonts w:ascii="Menlo" w:eastAsia="Times New Roman" w:hAnsi="Menlo"/>
+          <w:sz w:val="17"/>
+          <w:szCs w:val="17"/>
+          <w:lang w:val="en-GB"/>
+        </w:rPr>
+      </w:pPr>
+      <w:r>
+        <w:rPr>
+          <w:rFonts w:ascii="Menlo" w:eastAsia="Times New Roman" w:hAnsi="Menlo"/>
+          <w:sz w:val="17"/>
+          <w:szCs w:val="17"/>
+          <w:lang w:val="en-GB"/>
+        </w:rPr>
+        <w:t>P2b 3</w:t>
       </w:r>
     </w:p>
     <w:sectPr>
@@ -1380,6 +2182,7 @@
     <w:lsdException w:name="HTML Sample" w:semiHidden="1" w:unhideWhenUsed="1"/>
     <w:lsdException w:name="HTML Typewriter" w:semiHidden="1" w:unhideWhenUsed="1"/>
     <w:lsdException w:name="HTML Variable" w:semiHidden="1" w:unhideWhenUsed="1"/>
+    <w:lsdException w:name="Normal Table" w:semiHidden="1" w:unhideWhenUsed="1"/>
     <w:lsdException w:name="annotation subject" w:semiHidden="1" w:unhideWhenUsed="1"/>
     <w:lsdException w:name="No List" w:semiHidden="1" w:unhideWhenUsed="1"/>
     <w:lsdException w:name="Outline List 1" w:semiHidden="1" w:unhideWhenUsed="1"/>
@@ -1422,8 +2225,11 @@
     <w:lsdException w:name="Table Contemporary" w:semiHidden="1" w:unhideWhenUsed="1"/>
     <w:lsdException w:name="Table Elegant" w:semiHidden="1" w:unhideWhenUsed="1"/>
     <w:lsdException w:name="Table Professional" w:semiHidden="1" w:unhideWhenUsed="1"/>
+    <w:lsdException w:name="Table Subtle 1" w:semiHidden="1" w:unhideWhenUsed="1"/>
     <w:lsdException w:name="Table Subtle 2" w:semiHidden="1" w:unhideWhenUsed="1"/>
     <w:lsdException w:name="Table Web 1" w:semiHidden="1" w:unhideWhenUsed="1"/>
+    <w:lsdException w:name="Table Web 2" w:semiHidden="1" w:unhideWhenUsed="1"/>
+    <w:lsdException w:name="Table Web 3" w:semiHidden="1" w:unhideWhenUsed="1"/>
     <w:lsdException w:name="Balloon Text" w:semiHidden="1" w:unhideWhenUsed="1"/>
     <w:lsdException w:name="Table Grid" w:uiPriority="39"/>
     <w:lsdException w:name="Table Theme" w:semiHidden="1" w:unhideWhenUsed="1"/>
@@ -1689,6 +2495,55 @@
     <w:semiHidden/>
     <w:unhideWhenUsed/>
   </w:style>
+  <w:style w:type="paragraph" w:styleId="HTMLPreformatted">
+    <w:name w:val="HTML Preformatted"/>
+    <w:basedOn w:val="Normal"/>
+    <w:link w:val="HTMLPreformattedChar"/>
+    <w:uiPriority w:val="99"/>
+    <w:semiHidden/>
+    <w:unhideWhenUsed/>
+    <w:rsid w:val="00D05910"/>
+    <w:pPr>
+      <w:tabs>
+        <w:tab w:val="left" w:pos="916"/>
+        <w:tab w:val="left" w:pos="1832"/>
+        <w:tab w:val="left" w:pos="2748"/>
+        <w:tab w:val="left" w:pos="3664"/>
+        <w:tab w:val="left" w:pos="4580"/>
+        <w:tab w:val="left" w:pos="5496"/>
+        <w:tab w:val="left" w:pos="6412"/>
+        <w:tab w:val="left" w:pos="7328"/>
+        <w:tab w:val="left" w:pos="8244"/>
+        <w:tab w:val="left" w:pos="9160"/>
+        <w:tab w:val="left" w:pos="10076"/>
+        <w:tab w:val="left" w:pos="10992"/>
+        <w:tab w:val="left" w:pos="11908"/>
+        <w:tab w:val="left" w:pos="12824"/>
+        <w:tab w:val="left" w:pos="13740"/>
+        <w:tab w:val="left" w:pos="14656"/>
+      </w:tabs>
+    </w:pPr>
+    <w:rPr>
+      <w:rFonts w:ascii="Courier New" w:eastAsia="Times New Roman" w:hAnsi="Courier New" w:cs="Courier New"/>
+      <w:sz w:val="20"/>
+      <w:szCs w:val="20"/>
+      <w:lang w:val="en-NL" w:eastAsia="zh-CN"/>
+    </w:rPr>
+  </w:style>
+  <w:style w:type="character" w:customStyle="1" w:styleId="HTMLPreformattedChar">
+    <w:name w:val="HTML Preformatted Char"/>
+    <w:basedOn w:val="DefaultParagraphFont"/>
+    <w:link w:val="HTMLPreformatted"/>
+    <w:uiPriority w:val="99"/>
+    <w:semiHidden/>
+    <w:rsid w:val="00D05910"/>
+    <w:rPr>
+      <w:rFonts w:ascii="Courier New" w:eastAsia="Times New Roman" w:hAnsi="Courier New" w:cs="Courier New"/>
+      <w:sz w:val="20"/>
+      <w:szCs w:val="20"/>
+      <w:lang w:val="en-NL" w:eastAsia="zh-CN"/>
+    </w:rPr>
+  </w:style>
 </w:styles>
 </file>
 
@@ -1951,4 +2806,16 @@
     </a:ext>
   </a:extLst>
 </a:theme>
+</file>
+
+<file path=customXml/item1.xml><?xml version="1.0" encoding="utf-8"?>
+<b:Sources xmlns:b="http://schemas.openxmlformats.org/officeDocument/2006/bibliography" xmlns="http://schemas.openxmlformats.org/officeDocument/2006/bibliography" SelectedStyle="/APASixthEditionOfficeOnline.xsl" StyleName="APA" Version="6"/>
+</file>
+
+<file path=customXml/itemProps1.xml><?xml version="1.0" encoding="utf-8"?>
+<ds:datastoreItem xmlns:ds="http://schemas.openxmlformats.org/officeDocument/2006/customXml" ds:itemID="{F8CD2316-5968-A04B-9948-35B6120EBBB5}">
+  <ds:schemaRefs>
+    <ds:schemaRef ds:uri="http://schemas.openxmlformats.org/officeDocument/2006/bibliography"/>
+  </ds:schemaRefs>
+</ds:datastoreItem>
 </file>